--- a/nsd1803/cluster/day03.docx
+++ b/nsd1803/cluster/day03.docx
@@ -135,64 +135,22 @@
           <w:sz w:val="24"/>
           <w:szCs w:val="32"/>
         </w:rPr>
-        <w:t>1、它的工作原理是Proxy代理。客户端把请求发送到HAProxy后，HAProxy替用户发送请求到web服务器，web服务器响应HAProxy，把页面发给</w:t>
-      </w:r>
-      <w:r>
-        <w:rPr>
-          <w:sz w:val="24"/>
-          <w:szCs w:val="32"/>
-        </w:rPr>
-        <w:t>HAProxy</w:t>
-      </w:r>
-      <w:r>
-        <w:rPr>
-          <w:sz w:val="24"/>
-          <w:szCs w:val="32"/>
-        </w:rPr>
-        <w:t>。</w:t>
-      </w:r>
-      <w:r>
-        <w:rPr>
-          <w:sz w:val="24"/>
-          <w:szCs w:val="32"/>
-        </w:rPr>
-        <w:t>HAProxy</w:t>
-      </w:r>
-      <w:r>
-        <w:rPr>
-          <w:sz w:val="24"/>
-          <w:szCs w:val="32"/>
-        </w:rPr>
-        <w:t>再把页面发给客户端。</w:t>
-      </w:r>
-    </w:p>
-    <w:p>
-      <w:pPr>
-        <w:rPr>
-          <w:sz w:val="24"/>
-          <w:szCs w:val="32"/>
-        </w:rPr>
-      </w:pPr>
-      <w:r>
-        <w:rPr>
-          <w:sz w:val="24"/>
-          <w:szCs w:val="32"/>
-        </w:rPr>
-        <w:t>2、拓扑与LVS－DR完全一样。因为LVS－DR配置和</w:t>
-      </w:r>
-      <w:r>
-        <w:rPr>
-          <w:sz w:val="24"/>
-          <w:szCs w:val="32"/>
-        </w:rPr>
-        <w:t>HAProxy</w:t>
-      </w:r>
-      <w:r>
-        <w:rPr>
-          <w:sz w:val="24"/>
-          <w:szCs w:val="32"/>
-        </w:rPr>
-        <w:t>没有影响，也就不需要清理了。</w:t>
+        <w:t>1、它的工作原理是Proxy代理。客户端把请求发送到HAProxy后，HAProxy替用户发送请求到web服务器，web服务器响应HAProxy，把页面发给HAProxy。HAProxy再把页面发给客户端。</w:t>
+      </w:r>
+    </w:p>
+    <w:p>
+      <w:pPr>
+        <w:rPr>
+          <w:sz w:val="24"/>
+          <w:szCs w:val="32"/>
+        </w:rPr>
+      </w:pPr>
+      <w:r>
+        <w:rPr>
+          <w:sz w:val="24"/>
+          <w:szCs w:val="32"/>
+        </w:rPr>
+        <w:t>2、拓扑与LVS－DR完全一样。因为LVS－DR配置和HAProxy没有影响，也就不需要清理了。</w:t>
       </w:r>
     </w:p>
     <w:p>
@@ -247,6 +205,7 @@
     <w:p>
       <w:pPr>
         <w:numPr>
+          <w:ilvl w:val="0"/>
           <w:numId w:val="0"/>
         </w:numPr>
         <w:rPr>
@@ -265,6 +224,7 @@
     <w:p>
       <w:pPr>
         <w:numPr>
+          <w:ilvl w:val="0"/>
           <w:numId w:val="0"/>
         </w:numPr>
         <w:rPr>
@@ -283,6 +243,7 @@
     <w:p>
       <w:pPr>
         <w:numPr>
+          <w:ilvl w:val="0"/>
           <w:numId w:val="0"/>
         </w:numPr>
         <w:rPr>
@@ -301,6 +262,7 @@
     <w:p>
       <w:pPr>
         <w:numPr>
+          <w:ilvl w:val="0"/>
           <w:numId w:val="0"/>
         </w:numPr>
         <w:rPr>
@@ -319,6 +281,7 @@
     <w:p>
       <w:pPr>
         <w:numPr>
+          <w:ilvl w:val="0"/>
           <w:numId w:val="0"/>
         </w:numPr>
         <w:rPr>
@@ -337,6 +300,7 @@
     <w:p>
       <w:pPr>
         <w:numPr>
+          <w:ilvl w:val="0"/>
           <w:numId w:val="0"/>
         </w:numPr>
         <w:rPr>
@@ -355,6 +319,7 @@
     <w:p>
       <w:pPr>
         <w:numPr>
+          <w:ilvl w:val="0"/>
           <w:numId w:val="0"/>
         </w:numPr>
         <w:rPr>
@@ -373,6 +338,7 @@
     <w:p>
       <w:pPr>
         <w:numPr>
+          <w:ilvl w:val="0"/>
           <w:numId w:val="0"/>
         </w:numPr>
         <w:rPr>
@@ -391,17 +357,19 @@
     <w:p>
       <w:pPr>
         <w:numPr>
-          <w:numId w:val="0"/>
-        </w:numPr>
-        <w:rPr>
-          <w:sz w:val="24"/>
-          <w:szCs w:val="32"/>
-        </w:rPr>
-      </w:pPr>
-    </w:p>
-    <w:p>
-      <w:pPr>
-        <w:numPr>
+          <w:ilvl w:val="0"/>
+          <w:numId w:val="0"/>
+        </w:numPr>
+        <w:rPr>
+          <w:sz w:val="24"/>
+          <w:szCs w:val="32"/>
+        </w:rPr>
+      </w:pPr>
+    </w:p>
+    <w:p>
+      <w:pPr>
+        <w:numPr>
+          <w:ilvl w:val="0"/>
           <w:numId w:val="0"/>
         </w:numPr>
         <w:rPr>
@@ -420,6 +388,7 @@
     <w:p>
       <w:pPr>
         <w:numPr>
+          <w:ilvl w:val="0"/>
           <w:numId w:val="0"/>
         </w:numPr>
         <w:rPr>
@@ -438,6 +407,7 @@
     <w:p>
       <w:pPr>
         <w:numPr>
+          <w:ilvl w:val="0"/>
           <w:numId w:val="0"/>
         </w:numPr>
         <w:rPr>
@@ -456,6 +426,7 @@
     <w:p>
       <w:pPr>
         <w:numPr>
+          <w:ilvl w:val="0"/>
           <w:numId w:val="0"/>
         </w:numPr>
         <w:rPr>
@@ -474,6 +445,7 @@
     <w:p>
       <w:pPr>
         <w:numPr>
+          <w:ilvl w:val="0"/>
           <w:numId w:val="0"/>
         </w:numPr>
         <w:ind w:firstLine="480"/>
@@ -493,6 +465,7 @@
     <w:p>
       <w:pPr>
         <w:numPr>
+          <w:ilvl w:val="0"/>
           <w:numId w:val="0"/>
         </w:numPr>
         <w:rPr>
@@ -511,6 +484,442 @@
     <w:p>
       <w:pPr>
         <w:numPr>
+          <w:ilvl w:val="0"/>
+          <w:numId w:val="0"/>
+        </w:numPr>
+        <w:rPr>
+          <w:sz w:val="24"/>
+          <w:szCs w:val="32"/>
+        </w:rPr>
+      </w:pPr>
+      <w:r>
+        <w:rPr>
+          <w:sz w:val="24"/>
+          <w:szCs w:val="32"/>
+        </w:rPr>
+        <w:t>[root@node4 ~]# systemctl start haproxy</w:t>
+      </w:r>
+    </w:p>
+    <w:p>
+      <w:pPr>
+        <w:numPr>
+          <w:ilvl w:val="0"/>
+          <w:numId w:val="0"/>
+        </w:numPr>
+        <w:rPr>
+          <w:sz w:val="24"/>
+          <w:szCs w:val="32"/>
+        </w:rPr>
+      </w:pPr>
+    </w:p>
+    <w:p>
+      <w:pPr>
+        <w:numPr>
+          <w:ilvl w:val="0"/>
+          <w:numId w:val="0"/>
+        </w:numPr>
+        <w:rPr>
+          <w:sz w:val="24"/>
+          <w:szCs w:val="32"/>
+        </w:rPr>
+      </w:pPr>
+    </w:p>
+    <w:p>
+      <w:pPr>
+        <w:numPr>
+          <w:ilvl w:val="0"/>
+          <w:numId w:val="0"/>
+        </w:numPr>
+        <w:rPr>
+          <w:sz w:val="24"/>
+          <w:szCs w:val="32"/>
+        </w:rPr>
+      </w:pPr>
+      <w:r>
+        <w:rPr>
+          <w:sz w:val="24"/>
+          <w:szCs w:val="32"/>
+        </w:rPr>
+        <w:t>日志</w:t>
+      </w:r>
+    </w:p>
+    <w:p>
+      <w:pPr>
+        <w:numPr>
+          <w:ilvl w:val="0"/>
+          <w:numId w:val="2"/>
+        </w:numPr>
+        <w:rPr>
+          <w:sz w:val="24"/>
+          <w:szCs w:val="32"/>
+        </w:rPr>
+      </w:pPr>
+      <w:r>
+        <w:rPr>
+          <w:sz w:val="24"/>
+          <w:szCs w:val="32"/>
+        </w:rPr>
+        <w:t>构成        # man  5  rsyslog.conf</w:t>
+      </w:r>
+    </w:p>
+    <w:p>
+      <w:pPr>
+        <w:numPr>
+          <w:numId w:val="0"/>
+        </w:numPr>
+        <w:rPr>
+          <w:sz w:val="24"/>
+          <w:szCs w:val="32"/>
+        </w:rPr>
+      </w:pPr>
+      <w:r>
+        <w:rPr>
+          <w:sz w:val="24"/>
+          <w:szCs w:val="32"/>
+        </w:rPr>
+        <w:t>Facility.priority 相当于是  服务.优先级</w:t>
+      </w:r>
+    </w:p>
+    <w:p>
+      <w:pPr>
+        <w:numPr>
+          <w:numId w:val="0"/>
+        </w:numPr>
+        <w:rPr>
+          <w:sz w:val="24"/>
+          <w:szCs w:val="32"/>
+        </w:rPr>
+      </w:pPr>
+      <w:r>
+        <w:rPr>
+          <w:sz w:val="24"/>
+          <w:szCs w:val="32"/>
+        </w:rPr>
+        <w:t>Facility可以是这些关键字：auth, authpriv, cron, daemon, kern, lpr, mail, mark, news,  security ，syslog,   user,  uucp 以及local0到local7</w:t>
+      </w:r>
+    </w:p>
+    <w:p>
+      <w:pPr>
+        <w:numPr>
+          <w:numId w:val="0"/>
+        </w:numPr>
+        <w:rPr>
+          <w:sz w:val="24"/>
+          <w:szCs w:val="32"/>
+        </w:rPr>
+      </w:pPr>
+      <w:r>
+        <w:rPr>
+          <w:sz w:val="24"/>
+          <w:szCs w:val="32"/>
+        </w:rPr>
+        <w:t>Local0到local7是预留出来的接口，供第三方应用调用。</w:t>
+      </w:r>
+    </w:p>
+    <w:p>
+      <w:pPr>
+        <w:numPr>
+          <w:numId w:val="0"/>
+        </w:numPr>
+        <w:rPr>
+          <w:sz w:val="24"/>
+          <w:szCs w:val="32"/>
+        </w:rPr>
+      </w:pPr>
+      <w:r>
+        <w:rPr>
+          <w:sz w:val="24"/>
+          <w:szCs w:val="32"/>
+        </w:rPr>
+        <w:t>Priority</w:t>
+      </w:r>
+      <w:r>
+        <w:rPr>
+          <w:sz w:val="24"/>
+          <w:szCs w:val="32"/>
+        </w:rPr>
+        <w:t xml:space="preserve">可以使用的关键字：debug, info,notice, warning, warn ，err,  error，crit, alert,emerg, panic </w:t>
+      </w:r>
+    </w:p>
+    <w:p>
+      <w:pPr>
+        <w:numPr>
+          <w:numId w:val="0"/>
+        </w:numPr>
+        <w:rPr>
+          <w:sz w:val="24"/>
+          <w:szCs w:val="32"/>
+        </w:rPr>
+      </w:pPr>
+      <w:r>
+        <w:rPr>
+          <w:sz w:val="24"/>
+          <w:szCs w:val="32"/>
+        </w:rPr>
+        <w:t>Debug是最不严重的级别，panic是最严重的级别。如果日志记录优先级是info，表示比info严重的日志都需要记录。</w:t>
+      </w:r>
+    </w:p>
+    <w:p>
+      <w:pPr>
+        <w:numPr>
+          <w:ilvl w:val="0"/>
+          <w:numId w:val="0"/>
+        </w:numPr>
+        <w:rPr>
+          <w:sz w:val="24"/>
+          <w:szCs w:val="32"/>
+        </w:rPr>
+      </w:pPr>
+    </w:p>
+    <w:p>
+      <w:pPr>
+        <w:numPr>
+          <w:ilvl w:val="0"/>
+          <w:numId w:val="0"/>
+        </w:numPr>
+        <w:rPr>
+          <w:sz w:val="24"/>
+          <w:szCs w:val="32"/>
+        </w:rPr>
+      </w:pPr>
+      <w:r>
+        <w:rPr>
+          <w:sz w:val="24"/>
+          <w:szCs w:val="32"/>
+        </w:rPr>
+        <w:t>配置haproxy日志</w:t>
+      </w:r>
+    </w:p>
+    <w:p>
+      <w:pPr>
+        <w:numPr>
+          <w:ilvl w:val="0"/>
+          <w:numId w:val="0"/>
+        </w:numPr>
+        <w:rPr>
+          <w:sz w:val="24"/>
+          <w:szCs w:val="32"/>
+        </w:rPr>
+      </w:pPr>
+      <w:r>
+        <w:rPr>
+          <w:sz w:val="24"/>
+          <w:szCs w:val="32"/>
+        </w:rPr>
+        <w:t>1、配置本机接受通过网络发来的日志</w:t>
+      </w:r>
+    </w:p>
+    <w:p>
+      <w:pPr>
+        <w:numPr>
+          <w:ilvl w:val="0"/>
+          <w:numId w:val="0"/>
+        </w:numPr>
+        <w:rPr>
+          <w:sz w:val="24"/>
+          <w:szCs w:val="32"/>
+        </w:rPr>
+      </w:pPr>
+      <w:r>
+        <w:rPr>
+          <w:sz w:val="24"/>
+          <w:szCs w:val="32"/>
+        </w:rPr>
+        <w:t xml:space="preserve">[root@node4 ~]# vim  /etc/rsyslog.conf </w:t>
+      </w:r>
+    </w:p>
+    <w:p>
+      <w:pPr>
+        <w:numPr>
+          <w:ilvl w:val="0"/>
+          <w:numId w:val="0"/>
+        </w:numPr>
+        <w:rPr>
+          <w:sz w:val="24"/>
+          <w:szCs w:val="32"/>
+        </w:rPr>
+      </w:pPr>
+      <w:r>
+        <w:rPr>
+          <w:sz w:val="24"/>
+          <w:szCs w:val="32"/>
+        </w:rPr>
+        <w:t># Provides UDP syslog reception</w:t>
+      </w:r>
+    </w:p>
+    <w:p>
+      <w:pPr>
+        <w:numPr>
+          <w:ilvl w:val="0"/>
+          <w:numId w:val="0"/>
+        </w:numPr>
+        <w:rPr>
+          <w:sz w:val="24"/>
+          <w:szCs w:val="32"/>
+        </w:rPr>
+      </w:pPr>
+      <w:r>
+        <w:rPr>
+          <w:sz w:val="24"/>
+          <w:szCs w:val="32"/>
+        </w:rPr>
+        <w:t>$ModLoad imudp</w:t>
+      </w:r>
+    </w:p>
+    <w:p>
+      <w:pPr>
+        <w:numPr>
+          <w:ilvl w:val="0"/>
+          <w:numId w:val="0"/>
+        </w:numPr>
+        <w:rPr>
+          <w:sz w:val="24"/>
+          <w:szCs w:val="32"/>
+        </w:rPr>
+      </w:pPr>
+      <w:r>
+        <w:rPr>
+          <w:sz w:val="24"/>
+          <w:szCs w:val="32"/>
+        </w:rPr>
+        <w:t>$UDPServerRun 514</w:t>
+      </w:r>
+    </w:p>
+    <w:p>
+      <w:pPr>
+        <w:numPr>
+          <w:ilvl w:val="0"/>
+          <w:numId w:val="0"/>
+        </w:numPr>
+        <w:rPr>
+          <w:sz w:val="24"/>
+          <w:szCs w:val="32"/>
+        </w:rPr>
+      </w:pPr>
+      <w:r>
+        <w:rPr>
+          <w:sz w:val="24"/>
+          <w:szCs w:val="32"/>
+        </w:rPr>
+        <w:t># Provides TCP syslog reception</w:t>
+      </w:r>
+    </w:p>
+    <w:p>
+      <w:pPr>
+        <w:numPr>
+          <w:ilvl w:val="0"/>
+          <w:numId w:val="0"/>
+        </w:numPr>
+        <w:rPr>
+          <w:sz w:val="24"/>
+          <w:szCs w:val="32"/>
+        </w:rPr>
+      </w:pPr>
+      <w:r>
+        <w:rPr>
+          <w:sz w:val="24"/>
+          <w:szCs w:val="32"/>
+        </w:rPr>
+        <w:t>$ModLoad imtcp</w:t>
+      </w:r>
+    </w:p>
+    <w:p>
+      <w:pPr>
+        <w:numPr>
+          <w:ilvl w:val="0"/>
+          <w:numId w:val="0"/>
+        </w:numPr>
+        <w:rPr>
+          <w:sz w:val="24"/>
+          <w:szCs w:val="32"/>
+        </w:rPr>
+      </w:pPr>
+      <w:r>
+        <w:rPr>
+          <w:sz w:val="24"/>
+          <w:szCs w:val="32"/>
+        </w:rPr>
+        <w:t>$InputTCPServerRun 514</w:t>
+      </w:r>
+    </w:p>
+    <w:p>
+      <w:pPr>
+        <w:numPr>
+          <w:ilvl w:val="0"/>
+          <w:numId w:val="0"/>
+        </w:numPr>
+        <w:rPr>
+          <w:sz w:val="24"/>
+          <w:szCs w:val="32"/>
+        </w:rPr>
+      </w:pPr>
+      <w:r>
+        <w:rPr>
+          <w:sz w:val="24"/>
+          <w:szCs w:val="32"/>
+        </w:rPr>
+        <w:t>[root@node4 ~]# systemctl restart rsyslog</w:t>
+      </w:r>
+    </w:p>
+    <w:p>
+      <w:pPr>
+        <w:numPr>
+          <w:ilvl w:val="0"/>
+          <w:numId w:val="2"/>
+        </w:numPr>
+        <w:rPr>
+          <w:sz w:val="24"/>
+          <w:szCs w:val="32"/>
+        </w:rPr>
+      </w:pPr>
+      <w:r>
+        <w:rPr>
+          <w:sz w:val="24"/>
+          <w:szCs w:val="32"/>
+        </w:rPr>
+        <w:t>查看日志</w:t>
+      </w:r>
+    </w:p>
+    <w:p>
+      <w:pPr>
+        <w:numPr>
+          <w:numId w:val="0"/>
+        </w:numPr>
+        <w:rPr>
+          <w:sz w:val="24"/>
+          <w:szCs w:val="32"/>
+        </w:rPr>
+      </w:pPr>
+      <w:r>
+        <w:rPr>
+          <w:sz w:val="24"/>
+          <w:szCs w:val="32"/>
+        </w:rPr>
+        <w:t xml:space="preserve">[root@node4 ~]# tail -f /var/log/messages </w:t>
+      </w:r>
+    </w:p>
+    <w:p>
+      <w:pPr>
+        <w:numPr>
+          <w:numId w:val="0"/>
+        </w:numPr>
+        <w:rPr>
+          <w:sz w:val="24"/>
+          <w:szCs w:val="32"/>
+        </w:rPr>
+      </w:pPr>
+      <w:r>
+        <w:rPr>
+          <w:sz w:val="24"/>
+          <w:szCs w:val="32"/>
+        </w:rPr>
+        <w:t>访问haproxy调度器，可以看到日志信息。</w:t>
+      </w:r>
+    </w:p>
+    <w:p>
+      <w:pPr>
+        <w:numPr>
+          <w:ilvl w:val="0"/>
           <w:numId w:val="0"/>
         </w:numPr>
         <w:rPr>
@@ -520,46 +929,6 @@
       </w:pPr>
       <w:bookmarkStart w:id="0" w:name="_GoBack"/>
       <w:bookmarkEnd w:id="0"/>
-      <w:r>
-        <w:rPr>
-          <w:sz w:val="24"/>
-          <w:szCs w:val="32"/>
-        </w:rPr>
-        <w:t>[root@node4 ~]# systemctl start haproxy</w:t>
-      </w:r>
-    </w:p>
-    <w:p>
-      <w:pPr>
-        <w:numPr>
-          <w:numId w:val="0"/>
-        </w:numPr>
-        <w:rPr>
-          <w:sz w:val="24"/>
-          <w:szCs w:val="32"/>
-        </w:rPr>
-      </w:pPr>
-    </w:p>
-    <w:p>
-      <w:pPr>
-        <w:numPr>
-          <w:numId w:val="0"/>
-        </w:numPr>
-        <w:rPr>
-          <w:sz w:val="24"/>
-          <w:szCs w:val="32"/>
-        </w:rPr>
-      </w:pPr>
-    </w:p>
-    <w:p>
-      <w:pPr>
-        <w:numPr>
-          <w:numId w:val="0"/>
-        </w:numPr>
-        <w:rPr>
-          <w:sz w:val="24"/>
-          <w:szCs w:val="32"/>
-        </w:rPr>
-      </w:pPr>
     </w:p>
     <w:p>
       <w:pPr>
@@ -613,6 +982,18 @@
 
 <file path=word/numbering.xml><?xml version="1.0" encoding="utf-8"?>
 <w:numbering xmlns:wpc="http://schemas.microsoft.com/office/word/2010/wordprocessingCanvas" xmlns:mc="http://schemas.openxmlformats.org/markup-compatibility/2006" xmlns:o="urn:schemas-microsoft-com:office:office" xmlns:r="http://schemas.openxmlformats.org/officeDocument/2006/relationships" xmlns:m="http://schemas.openxmlformats.org/officeDocument/2006/math" xmlns:v="urn:schemas-microsoft-com:vml" xmlns:wp14="http://schemas.microsoft.com/office/word/2010/wordprocessingDrawing" xmlns:wp="http://schemas.openxmlformats.org/drawingml/2006/wordprocessingDrawing" xmlns:w10="urn:schemas-microsoft-com:office:word" xmlns:w="http://schemas.openxmlformats.org/wordprocessingml/2006/main" xmlns:w14="http://schemas.microsoft.com/office/word/2010/wordml" xmlns:wpg="http://schemas.microsoft.com/office/word/2010/wordprocessingGroup" xmlns:wpi="http://schemas.microsoft.com/office/word/2010/wordprocessingInk" xmlns:wne="http://schemas.microsoft.com/office/word/2006/wordml" xmlns:wps="http://schemas.microsoft.com/office/word/2010/wordprocessingShape" mc:Ignorable="w14 wp14">
+  <w:abstractNum w:abstractNumId="1531378048">
+    <w:nsid w:val="5B46F980"/>
+    <w:multiLevelType w:val="singleLevel"/>
+    <w:tmpl w:val="5B46F980"/>
+    <w:lvl w:ilvl="0" w:tentative="1">
+      <w:start w:val="1"/>
+      <w:numFmt w:val="decimal"/>
+      <w:suff w:val="nothing"/>
+      <w:lvlText w:val="%1、"/>
+      <w:lvlJc w:val="left"/>
+    </w:lvl>
+  </w:abstractNum>
   <w:abstractNum w:abstractNumId="1531366841">
     <w:nsid w:val="5B46CDB9"/>
     <w:multiLevelType w:val="singleLevel"/>
@@ -627,6 +1008,9 @@
   </w:abstractNum>
   <w:num w:numId="1">
     <w:abstractNumId w:val="1531366841"/>
+  </w:num>
+  <w:num w:numId="2">
+    <w:abstractNumId w:val="1531378048"/>
   </w:num>
 </w:numbering>
 </file>

--- a/nsd1803/cluster/day03.docx
+++ b/nsd1803/cluster/day03.docx
@@ -565,6 +565,7 @@
     <w:p>
       <w:pPr>
         <w:numPr>
+          <w:ilvl w:val="0"/>
           <w:numId w:val="0"/>
         </w:numPr>
         <w:rPr>
@@ -583,6 +584,7 @@
     <w:p>
       <w:pPr>
         <w:numPr>
+          <w:ilvl w:val="0"/>
           <w:numId w:val="0"/>
         </w:numPr>
         <w:rPr>
@@ -601,6 +603,7 @@
     <w:p>
       <w:pPr>
         <w:numPr>
+          <w:ilvl w:val="0"/>
           <w:numId w:val="0"/>
         </w:numPr>
         <w:rPr>
@@ -619,31 +622,26 @@
     <w:p>
       <w:pPr>
         <w:numPr>
-          <w:numId w:val="0"/>
-        </w:numPr>
-        <w:rPr>
-          <w:sz w:val="24"/>
-          <w:szCs w:val="32"/>
-        </w:rPr>
-      </w:pPr>
-      <w:r>
-        <w:rPr>
-          <w:sz w:val="24"/>
-          <w:szCs w:val="32"/>
-        </w:rPr>
-        <w:t>Priority</w:t>
-      </w:r>
-      <w:r>
-        <w:rPr>
-          <w:sz w:val="24"/>
-          <w:szCs w:val="32"/>
-        </w:rPr>
-        <w:t xml:space="preserve">可以使用的关键字：debug, info,notice, warning, warn ，err,  error，crit, alert,emerg, panic </w:t>
-      </w:r>
-    </w:p>
-    <w:p>
-      <w:pPr>
-        <w:numPr>
+          <w:ilvl w:val="0"/>
+          <w:numId w:val="0"/>
+        </w:numPr>
+        <w:rPr>
+          <w:sz w:val="24"/>
+          <w:szCs w:val="32"/>
+        </w:rPr>
+      </w:pPr>
+      <w:r>
+        <w:rPr>
+          <w:sz w:val="24"/>
+          <w:szCs w:val="32"/>
+        </w:rPr>
+        <w:t xml:space="preserve">Priority可以使用的关键字：debug, info,notice, warning, warn ，err,  error，crit, alert,emerg, panic </w:t>
+      </w:r>
+    </w:p>
+    <w:p>
+      <w:pPr>
+        <w:numPr>
+          <w:ilvl w:val="0"/>
           <w:numId w:val="0"/>
         </w:numPr>
         <w:rPr>
@@ -883,6 +881,7 @@
     <w:p>
       <w:pPr>
         <w:numPr>
+          <w:ilvl w:val="0"/>
           <w:numId w:val="0"/>
         </w:numPr>
         <w:rPr>
@@ -901,6 +900,7 @@
     <w:p>
       <w:pPr>
         <w:numPr>
+          <w:ilvl w:val="0"/>
           <w:numId w:val="0"/>
         </w:numPr>
         <w:rPr>
@@ -920,6 +920,516 @@
       <w:pPr>
         <w:numPr>
           <w:ilvl w:val="0"/>
+          <w:numId w:val="0"/>
+        </w:numPr>
+        <w:rPr>
+          <w:sz w:val="24"/>
+          <w:szCs w:val="32"/>
+        </w:rPr>
+      </w:pPr>
+    </w:p>
+    <w:p>
+      <w:pPr>
+        <w:rPr>
+          <w:sz w:val="24"/>
+          <w:szCs w:val="32"/>
+        </w:rPr>
+      </w:pPr>
+    </w:p>
+    <w:p>
+      <w:pPr>
+        <w:rPr>
+          <w:sz w:val="24"/>
+          <w:szCs w:val="32"/>
+        </w:rPr>
+      </w:pPr>
+      <w:r>
+        <w:rPr>
+          <w:sz w:val="24"/>
+          <w:szCs w:val="32"/>
+        </w:rPr>
+        <w:t>VRRP：虚拟冗余路由协议，IETF公共标准</w:t>
+      </w:r>
+    </w:p>
+    <w:p>
+      <w:pPr>
+        <w:rPr>
+          <w:sz w:val="24"/>
+          <w:szCs w:val="32"/>
+        </w:rPr>
+      </w:pPr>
+      <w:r>
+        <w:rPr>
+          <w:sz w:val="24"/>
+          <w:szCs w:val="32"/>
+        </w:rPr>
+        <w:t>HSRP：热备份路由协议，，思科私有</w:t>
+      </w:r>
+    </w:p>
+    <w:p>
+      <w:pPr>
+        <w:rPr>
+          <w:sz w:val="24"/>
+          <w:szCs w:val="32"/>
+        </w:rPr>
+      </w:pPr>
+    </w:p>
+    <w:p>
+      <w:pPr>
+        <w:rPr>
+          <w:sz w:val="24"/>
+          <w:szCs w:val="32"/>
+        </w:rPr>
+      </w:pPr>
+    </w:p>
+    <w:p>
+      <w:pPr>
+        <w:rPr>
+          <w:sz w:val="24"/>
+          <w:szCs w:val="32"/>
+        </w:rPr>
+      </w:pPr>
+      <w:r>
+        <w:rPr>
+          <w:sz w:val="24"/>
+          <w:szCs w:val="32"/>
+        </w:rPr>
+        <w:t>搭建高可用的web集群</w:t>
+      </w:r>
+    </w:p>
+    <w:p>
+      <w:pPr>
+        <w:numPr>
+          <w:ilvl w:val="0"/>
+          <w:numId w:val="3"/>
+        </w:numPr>
+        <w:rPr>
+          <w:sz w:val="24"/>
+          <w:szCs w:val="32"/>
+        </w:rPr>
+      </w:pPr>
+      <w:r>
+        <w:rPr>
+          <w:sz w:val="24"/>
+          <w:szCs w:val="32"/>
+        </w:rPr>
+        <w:t>node2和node3提供web服务。由于没有过多的用户访问，只有一台服务器工作即可，另一台只是起到备份份份份作用。</w:t>
+      </w:r>
+    </w:p>
+    <w:p>
+      <w:pPr>
+        <w:numPr>
+          <w:ilvl w:val="0"/>
+          <w:numId w:val="3"/>
+        </w:numPr>
+        <w:rPr>
+          <w:sz w:val="24"/>
+          <w:szCs w:val="32"/>
+        </w:rPr>
+      </w:pPr>
+      <w:r>
+        <w:rPr>
+          <w:sz w:val="24"/>
+          <w:szCs w:val="32"/>
+        </w:rPr>
+        <w:t>安装服务</w:t>
+      </w:r>
+    </w:p>
+    <w:p>
+      <w:pPr>
+        <w:numPr>
+          <w:numId w:val="0"/>
+        </w:numPr>
+        <w:rPr>
+          <w:sz w:val="24"/>
+          <w:szCs w:val="32"/>
+        </w:rPr>
+      </w:pPr>
+      <w:r>
+        <w:rPr>
+          <w:sz w:val="24"/>
+          <w:szCs w:val="32"/>
+        </w:rPr>
+        <w:t>[root@node2 ~]# yum install -y keepalived</w:t>
+      </w:r>
+    </w:p>
+    <w:p>
+      <w:pPr>
+        <w:numPr>
+          <w:ilvl w:val="0"/>
+          <w:numId w:val="3"/>
+        </w:numPr>
+        <w:rPr>
+          <w:sz w:val="24"/>
+          <w:szCs w:val="32"/>
+        </w:rPr>
+      </w:pPr>
+      <w:r>
+        <w:rPr>
+          <w:sz w:val="24"/>
+          <w:szCs w:val="32"/>
+        </w:rPr>
+        <w:t>修改配置文件</w:t>
+      </w:r>
+    </w:p>
+    <w:p>
+      <w:pPr>
+        <w:numPr>
+          <w:numId w:val="0"/>
+        </w:numPr>
+        <w:rPr>
+          <w:sz w:val="24"/>
+          <w:szCs w:val="32"/>
+        </w:rPr>
+      </w:pPr>
+      <w:r>
+        <w:rPr>
+          <w:sz w:val="24"/>
+          <w:szCs w:val="32"/>
+        </w:rPr>
+        <w:t xml:space="preserve">[root@node2 ~]# vim /etc/keepalived/keepalived.conf </w:t>
+      </w:r>
+    </w:p>
+    <w:p>
+      <w:pPr>
+        <w:numPr>
+          <w:numId w:val="0"/>
+        </w:numPr>
+        <w:rPr>
+          <w:sz w:val="24"/>
+          <w:szCs w:val="32"/>
+        </w:rPr>
+      </w:pPr>
+      <w:r>
+        <w:rPr>
+          <w:sz w:val="24"/>
+          <w:szCs w:val="32"/>
+        </w:rPr>
+        <w:t xml:space="preserve">   # vrrp_strict</w:t>
+      </w:r>
+    </w:p>
+    <w:p>
+      <w:pPr>
+        <w:numPr>
+          <w:numId w:val="0"/>
+        </w:numPr>
+        <w:rPr>
+          <w:sz w:val="24"/>
+          <w:szCs w:val="32"/>
+        </w:rPr>
+      </w:pPr>
+      <w:r>
+        <w:rPr>
+          <w:sz w:val="24"/>
+          <w:szCs w:val="32"/>
+        </w:rPr>
+        <w:t>vrrp_instance VI_1 {</w:t>
+      </w:r>
+    </w:p>
+    <w:p>
+      <w:pPr>
+        <w:numPr>
+          <w:numId w:val="0"/>
+        </w:numPr>
+        <w:rPr>
+          <w:sz w:val="24"/>
+          <w:szCs w:val="32"/>
+        </w:rPr>
+      </w:pPr>
+      <w:r>
+        <w:rPr>
+          <w:sz w:val="24"/>
+          <w:szCs w:val="32"/>
+        </w:rPr>
+        <w:t xml:space="preserve">    state MASTER    #辅助写BACKUP</w:t>
+      </w:r>
+    </w:p>
+    <w:p>
+      <w:pPr>
+        <w:numPr>
+          <w:numId w:val="0"/>
+        </w:numPr>
+        <w:rPr>
+          <w:sz w:val="24"/>
+          <w:szCs w:val="32"/>
+        </w:rPr>
+      </w:pPr>
+      <w:r>
+        <w:rPr>
+          <w:sz w:val="24"/>
+          <w:szCs w:val="32"/>
+        </w:rPr>
+        <w:t xml:space="preserve">    interface eth0</w:t>
+      </w:r>
+    </w:p>
+    <w:p>
+      <w:pPr>
+        <w:numPr>
+          <w:numId w:val="0"/>
+        </w:numPr>
+        <w:rPr>
+          <w:sz w:val="24"/>
+          <w:szCs w:val="32"/>
+        </w:rPr>
+      </w:pPr>
+      <w:r>
+        <w:rPr>
+          <w:sz w:val="24"/>
+          <w:szCs w:val="32"/>
+        </w:rPr>
+        <w:t xml:space="preserve">    virtual_router_id 51    #虚拟路由器ID号</w:t>
+      </w:r>
+    </w:p>
+    <w:p>
+      <w:pPr>
+        <w:numPr>
+          <w:numId w:val="0"/>
+        </w:numPr>
+        <w:rPr>
+          <w:sz w:val="24"/>
+          <w:szCs w:val="32"/>
+        </w:rPr>
+      </w:pPr>
+      <w:r>
+        <w:rPr>
+          <w:sz w:val="24"/>
+          <w:szCs w:val="32"/>
+        </w:rPr>
+        <w:t xml:space="preserve">    priority 150      #优先级</w:t>
+      </w:r>
+    </w:p>
+    <w:p>
+      <w:pPr>
+        <w:numPr>
+          <w:numId w:val="0"/>
+        </w:numPr>
+        <w:rPr>
+          <w:sz w:val="24"/>
+          <w:szCs w:val="32"/>
+        </w:rPr>
+      </w:pPr>
+      <w:r>
+        <w:rPr>
+          <w:sz w:val="24"/>
+          <w:szCs w:val="32"/>
+        </w:rPr>
+        <w:t xml:space="preserve">    advert_int 1      # 心跳消息发送间隔</w:t>
+      </w:r>
+    </w:p>
+    <w:p>
+      <w:pPr>
+        <w:numPr>
+          <w:numId w:val="0"/>
+        </w:numPr>
+        <w:rPr>
+          <w:sz w:val="24"/>
+          <w:szCs w:val="32"/>
+        </w:rPr>
+      </w:pPr>
+      <w:r>
+        <w:rPr>
+          <w:sz w:val="24"/>
+          <w:szCs w:val="32"/>
+        </w:rPr>
+        <w:t xml:space="preserve">    authentication {     # 集群成员共享密码</w:t>
+      </w:r>
+    </w:p>
+    <w:p>
+      <w:pPr>
+        <w:numPr>
+          <w:numId w:val="0"/>
+        </w:numPr>
+        <w:rPr>
+          <w:sz w:val="24"/>
+          <w:szCs w:val="32"/>
+        </w:rPr>
+      </w:pPr>
+      <w:r>
+        <w:rPr>
+          <w:sz w:val="24"/>
+          <w:szCs w:val="32"/>
+        </w:rPr>
+        <w:t xml:space="preserve">        auth_type PASS</w:t>
+      </w:r>
+    </w:p>
+    <w:p>
+      <w:pPr>
+        <w:numPr>
+          <w:numId w:val="0"/>
+        </w:numPr>
+        <w:rPr>
+          <w:sz w:val="24"/>
+          <w:szCs w:val="32"/>
+        </w:rPr>
+      </w:pPr>
+      <w:r>
+        <w:rPr>
+          <w:sz w:val="24"/>
+          <w:szCs w:val="32"/>
+        </w:rPr>
+        <w:t xml:space="preserve">        auth_pass 1111</w:t>
+      </w:r>
+    </w:p>
+    <w:p>
+      <w:pPr>
+        <w:numPr>
+          <w:numId w:val="0"/>
+        </w:numPr>
+        <w:rPr>
+          <w:sz w:val="24"/>
+          <w:szCs w:val="32"/>
+        </w:rPr>
+      </w:pPr>
+      <w:r>
+        <w:rPr>
+          <w:sz w:val="24"/>
+          <w:szCs w:val="32"/>
+        </w:rPr>
+        <w:t xml:space="preserve">    }</w:t>
+      </w:r>
+    </w:p>
+    <w:p>
+      <w:pPr>
+        <w:numPr>
+          <w:numId w:val="0"/>
+        </w:numPr>
+        <w:rPr>
+          <w:sz w:val="24"/>
+          <w:szCs w:val="32"/>
+        </w:rPr>
+      </w:pPr>
+      <w:r>
+        <w:rPr>
+          <w:sz w:val="24"/>
+          <w:szCs w:val="32"/>
+        </w:rPr>
+        <w:t xml:space="preserve">    virtual_ipaddress {</w:t>
+      </w:r>
+    </w:p>
+    <w:p>
+      <w:pPr>
+        <w:numPr>
+          <w:numId w:val="0"/>
+        </w:numPr>
+        <w:rPr>
+          <w:sz w:val="24"/>
+          <w:szCs w:val="32"/>
+        </w:rPr>
+      </w:pPr>
+      <w:r>
+        <w:rPr>
+          <w:sz w:val="24"/>
+          <w:szCs w:val="32"/>
+        </w:rPr>
+        <w:t xml:space="preserve">        192.168.4.200    # vip</w:t>
+      </w:r>
+    </w:p>
+    <w:p>
+      <w:pPr>
+        <w:numPr>
+          <w:numId w:val="0"/>
+        </w:numPr>
+        <w:rPr>
+          <w:sz w:val="24"/>
+          <w:szCs w:val="32"/>
+        </w:rPr>
+      </w:pPr>
+      <w:r>
+        <w:rPr>
+          <w:sz w:val="24"/>
+          <w:szCs w:val="32"/>
+        </w:rPr>
+        <w:t xml:space="preserve">    }</w:t>
+      </w:r>
+    </w:p>
+    <w:p>
+      <w:pPr>
+        <w:numPr>
+          <w:numId w:val="0"/>
+        </w:numPr>
+        <w:rPr>
+          <w:sz w:val="24"/>
+          <w:szCs w:val="32"/>
+        </w:rPr>
+      </w:pPr>
+      <w:r>
+        <w:rPr>
+          <w:sz w:val="24"/>
+          <w:szCs w:val="32"/>
+        </w:rPr>
+        <w:t>}</w:t>
+      </w:r>
+    </w:p>
+    <w:p>
+      <w:pPr>
+        <w:rPr>
+          <w:sz w:val="24"/>
+          <w:szCs w:val="32"/>
+        </w:rPr>
+      </w:pPr>
+      <w:r>
+        <w:rPr>
+          <w:sz w:val="24"/>
+          <w:szCs w:val="32"/>
+        </w:rPr>
+        <w:t>Heartbeat：心跳</w:t>
+      </w:r>
+    </w:p>
+    <w:p>
+      <w:pPr>
+        <w:rPr>
+          <w:sz w:val="24"/>
+          <w:szCs w:val="32"/>
+        </w:rPr>
+      </w:pPr>
+      <w:r>
+        <w:rPr>
+          <w:sz w:val="24"/>
+          <w:szCs w:val="32"/>
+        </w:rPr>
+        <w:t>[root@node2 ~]# systemctl start keepalived</w:t>
+      </w:r>
+    </w:p>
+    <w:p>
+      <w:pPr>
+        <w:numPr>
+          <w:ilvl w:val="0"/>
+          <w:numId w:val="3"/>
+        </w:numPr>
+        <w:rPr>
+          <w:sz w:val="24"/>
+          <w:szCs w:val="32"/>
+        </w:rPr>
+      </w:pPr>
+      <w:r>
+        <w:rPr>
+          <w:sz w:val="24"/>
+          <w:szCs w:val="32"/>
+        </w:rPr>
+        <w:t>查看、验证</w:t>
+      </w:r>
+    </w:p>
+    <w:p>
+      <w:pPr>
+        <w:numPr>
+          <w:numId w:val="0"/>
+        </w:numPr>
+        <w:rPr>
+          <w:sz w:val="24"/>
+          <w:szCs w:val="32"/>
+        </w:rPr>
+      </w:pPr>
+      <w:r>
+        <w:rPr>
+          <w:sz w:val="24"/>
+          <w:szCs w:val="32"/>
+        </w:rPr>
+        <w:t>[root@node2 ~]# ip  address  show  eth0</w:t>
+      </w:r>
+    </w:p>
+    <w:p>
+      <w:pPr>
+        <w:numPr>
           <w:numId w:val="0"/>
         </w:numPr>
         <w:rPr>
@@ -929,22 +1439,6 @@
       </w:pPr>
       <w:bookmarkStart w:id="0" w:name="_GoBack"/>
       <w:bookmarkEnd w:id="0"/>
-    </w:p>
-    <w:p>
-      <w:pPr>
-        <w:rPr>
-          <w:sz w:val="24"/>
-          <w:szCs w:val="32"/>
-        </w:rPr>
-      </w:pPr>
-    </w:p>
-    <w:p>
-      <w:pPr>
-        <w:rPr>
-          <w:sz w:val="24"/>
-          <w:szCs w:val="32"/>
-        </w:rPr>
-      </w:pPr>
     </w:p>
     <w:p>
       <w:pPr>
@@ -982,10 +1476,10 @@
 
 <file path=word/numbering.xml><?xml version="1.0" encoding="utf-8"?>
 <w:numbering xmlns:wpc="http://schemas.microsoft.com/office/word/2010/wordprocessingCanvas" xmlns:mc="http://schemas.openxmlformats.org/markup-compatibility/2006" xmlns:o="urn:schemas-microsoft-com:office:office" xmlns:r="http://schemas.openxmlformats.org/officeDocument/2006/relationships" xmlns:m="http://schemas.openxmlformats.org/officeDocument/2006/math" xmlns:v="urn:schemas-microsoft-com:vml" xmlns:wp14="http://schemas.microsoft.com/office/word/2010/wordprocessingDrawing" xmlns:wp="http://schemas.openxmlformats.org/drawingml/2006/wordprocessingDrawing" xmlns:w10="urn:schemas-microsoft-com:office:word" xmlns:w="http://schemas.openxmlformats.org/wordprocessingml/2006/main" xmlns:w14="http://schemas.microsoft.com/office/word/2010/wordml" xmlns:wpg="http://schemas.microsoft.com/office/word/2010/wordprocessingGroup" xmlns:wpi="http://schemas.microsoft.com/office/word/2010/wordprocessingInk" xmlns:wne="http://schemas.microsoft.com/office/word/2006/wordml" xmlns:wps="http://schemas.microsoft.com/office/word/2010/wordprocessingShape" mc:Ignorable="w14 wp14">
-  <w:abstractNum w:abstractNumId="1531378048">
-    <w:nsid w:val="5B46F980"/>
+  <w:abstractNum w:abstractNumId="1531380219">
+    <w:nsid w:val="5B4701FB"/>
     <w:multiLevelType w:val="singleLevel"/>
-    <w:tmpl w:val="5B46F980"/>
+    <w:tmpl w:val="5B4701FB"/>
     <w:lvl w:ilvl="0" w:tentative="1">
       <w:start w:val="1"/>
       <w:numFmt w:val="decimal"/>
@@ -1006,11 +1500,26 @@
       <w:lvlJc w:val="left"/>
     </w:lvl>
   </w:abstractNum>
+  <w:abstractNum w:abstractNumId="1531378048">
+    <w:nsid w:val="5B46F980"/>
+    <w:multiLevelType w:val="singleLevel"/>
+    <w:tmpl w:val="5B46F980"/>
+    <w:lvl w:ilvl="0" w:tentative="1">
+      <w:start w:val="1"/>
+      <w:numFmt w:val="decimal"/>
+      <w:suff w:val="nothing"/>
+      <w:lvlText w:val="%1、"/>
+      <w:lvlJc w:val="left"/>
+    </w:lvl>
+  </w:abstractNum>
   <w:num w:numId="1">
     <w:abstractNumId w:val="1531366841"/>
   </w:num>
   <w:num w:numId="2">
     <w:abstractNumId w:val="1531378048"/>
+  </w:num>
+  <w:num w:numId="3">
+    <w:abstractNumId w:val="1531380219"/>
   </w:num>
 </w:numbering>
 </file>

--- a/nsd1803/cluster/day03.docx
+++ b/nsd1803/cluster/day03.docx
@@ -1038,6 +1038,7 @@
     <w:p>
       <w:pPr>
         <w:numPr>
+          <w:ilvl w:val="0"/>
           <w:numId w:val="0"/>
         </w:numPr>
         <w:rPr>
@@ -1075,6 +1076,7 @@
     <w:p>
       <w:pPr>
         <w:numPr>
+          <w:ilvl w:val="0"/>
           <w:numId w:val="0"/>
         </w:numPr>
         <w:rPr>
@@ -1093,6 +1095,7 @@
     <w:p>
       <w:pPr>
         <w:numPr>
+          <w:ilvl w:val="0"/>
           <w:numId w:val="0"/>
         </w:numPr>
         <w:rPr>
@@ -1111,6 +1114,7 @@
     <w:p>
       <w:pPr>
         <w:numPr>
+          <w:ilvl w:val="0"/>
           <w:numId w:val="0"/>
         </w:numPr>
         <w:rPr>
@@ -1129,6 +1133,7 @@
     <w:p>
       <w:pPr>
         <w:numPr>
+          <w:ilvl w:val="0"/>
           <w:numId w:val="0"/>
         </w:numPr>
         <w:rPr>
@@ -1147,6 +1152,7 @@
     <w:p>
       <w:pPr>
         <w:numPr>
+          <w:ilvl w:val="0"/>
           <w:numId w:val="0"/>
         </w:numPr>
         <w:rPr>
@@ -1165,6 +1171,7 @@
     <w:p>
       <w:pPr>
         <w:numPr>
+          <w:ilvl w:val="0"/>
           <w:numId w:val="0"/>
         </w:numPr>
         <w:rPr>
@@ -1183,6 +1190,7 @@
     <w:p>
       <w:pPr>
         <w:numPr>
+          <w:ilvl w:val="0"/>
           <w:numId w:val="0"/>
         </w:numPr>
         <w:rPr>
@@ -1201,6 +1209,7 @@
     <w:p>
       <w:pPr>
         <w:numPr>
+          <w:ilvl w:val="0"/>
           <w:numId w:val="0"/>
         </w:numPr>
         <w:rPr>
@@ -1219,6 +1228,7 @@
     <w:p>
       <w:pPr>
         <w:numPr>
+          <w:ilvl w:val="0"/>
           <w:numId w:val="0"/>
         </w:numPr>
         <w:rPr>
@@ -1237,6 +1247,7 @@
     <w:p>
       <w:pPr>
         <w:numPr>
+          <w:ilvl w:val="0"/>
           <w:numId w:val="0"/>
         </w:numPr>
         <w:rPr>
@@ -1255,6 +1266,7 @@
     <w:p>
       <w:pPr>
         <w:numPr>
+          <w:ilvl w:val="0"/>
           <w:numId w:val="0"/>
         </w:numPr>
         <w:rPr>
@@ -1273,6 +1285,7 @@
     <w:p>
       <w:pPr>
         <w:numPr>
+          <w:ilvl w:val="0"/>
           <w:numId w:val="0"/>
         </w:numPr>
         <w:rPr>
@@ -1291,6 +1304,7 @@
     <w:p>
       <w:pPr>
         <w:numPr>
+          <w:ilvl w:val="0"/>
           <w:numId w:val="0"/>
         </w:numPr>
         <w:rPr>
@@ -1309,6 +1323,7 @@
     <w:p>
       <w:pPr>
         <w:numPr>
+          <w:ilvl w:val="0"/>
           <w:numId w:val="0"/>
         </w:numPr>
         <w:rPr>
@@ -1327,6 +1342,7 @@
     <w:p>
       <w:pPr>
         <w:numPr>
+          <w:ilvl w:val="0"/>
           <w:numId w:val="0"/>
         </w:numPr>
         <w:rPr>
@@ -1345,6 +1361,7 @@
     <w:p>
       <w:pPr>
         <w:numPr>
+          <w:ilvl w:val="0"/>
           <w:numId w:val="0"/>
         </w:numPr>
         <w:rPr>
@@ -1412,6 +1429,7 @@
     <w:p>
       <w:pPr>
         <w:numPr>
+          <w:ilvl w:val="0"/>
           <w:numId w:val="0"/>
         </w:numPr>
         <w:rPr>
@@ -1425,6 +1443,1471 @@
           <w:szCs w:val="32"/>
         </w:rPr>
         <w:t>[root@node2 ~]# ip  address  show  eth0</w:t>
+      </w:r>
+    </w:p>
+    <w:p>
+      <w:pPr>
+        <w:numPr>
+          <w:ilvl w:val="0"/>
+          <w:numId w:val="0"/>
+        </w:numPr>
+        <w:rPr>
+          <w:sz w:val="24"/>
+          <w:szCs w:val="32"/>
+        </w:rPr>
+      </w:pPr>
+    </w:p>
+    <w:p>
+      <w:pPr>
+        <w:rPr>
+          <w:sz w:val="24"/>
+          <w:szCs w:val="32"/>
+        </w:rPr>
+      </w:pPr>
+    </w:p>
+    <w:p>
+      <w:pPr>
+        <w:rPr>
+          <w:sz w:val="24"/>
+          <w:szCs w:val="32"/>
+        </w:rPr>
+      </w:pPr>
+      <w:r>
+        <w:rPr>
+          <w:sz w:val="24"/>
+          <w:szCs w:val="32"/>
+        </w:rPr>
+        <w:t>双主配置：两台主机，两个服务，每个主机是一个服务的主</w:t>
+      </w:r>
+    </w:p>
+    <w:p>
+      <w:pPr>
+        <w:rPr>
+          <w:sz w:val="24"/>
+          <w:szCs w:val="32"/>
+        </w:rPr>
+      </w:pPr>
+    </w:p>
+    <w:p>
+      <w:pPr>
+        <w:rPr>
+          <w:sz w:val="24"/>
+          <w:szCs w:val="32"/>
+        </w:rPr>
+      </w:pPr>
+    </w:p>
+    <w:p>
+      <w:pPr>
+        <w:rPr>
+          <w:sz w:val="24"/>
+          <w:szCs w:val="32"/>
+        </w:rPr>
+      </w:pPr>
+    </w:p>
+    <w:p>
+      <w:pPr>
+        <w:rPr>
+          <w:sz w:val="24"/>
+          <w:szCs w:val="32"/>
+        </w:rPr>
+      </w:pPr>
+      <w:r>
+        <w:rPr>
+          <w:sz w:val="24"/>
+          <w:szCs w:val="32"/>
+        </w:rPr>
+        <w:t>搭建高可用、负载均衡的web集群</w:t>
+      </w:r>
+    </w:p>
+    <w:p>
+      <w:pPr>
+        <w:rPr>
+          <w:sz w:val="24"/>
+          <w:szCs w:val="32"/>
+        </w:rPr>
+      </w:pPr>
+      <w:r>
+        <w:rPr>
+          <w:sz w:val="24"/>
+          <w:szCs w:val="32"/>
+        </w:rPr>
+        <w:t>1、新建node5虚拟机，作为额外的lvs服务器。</w:t>
+      </w:r>
+      <w:r>
+        <w:rPr>
+          <w:sz w:val="24"/>
+          <w:szCs w:val="32"/>
+        </w:rPr>
+        <w:t>虽然有两台调度器，也是DR模式。</w:t>
+      </w:r>
+    </w:p>
+    <w:p>
+      <w:pPr>
+        <w:rPr>
+          <w:sz w:val="24"/>
+          <w:szCs w:val="32"/>
+        </w:rPr>
+      </w:pPr>
+      <w:r>
+        <w:rPr>
+          <w:sz w:val="24"/>
+          <w:szCs w:val="32"/>
+        </w:rPr>
+        <w:t>2、</w:t>
+      </w:r>
+      <w:r>
+        <w:rPr>
+          <w:sz w:val="24"/>
+          <w:szCs w:val="32"/>
+        </w:rPr>
+        <w:t>在web服务器</w:t>
+      </w:r>
+      <w:r>
+        <w:rPr>
+          <w:sz w:val="24"/>
+          <w:szCs w:val="32"/>
+        </w:rPr>
+        <w:t>的lo上配置VIP</w:t>
+      </w:r>
+    </w:p>
+    <w:p>
+      <w:pPr>
+        <w:rPr>
+          <w:sz w:val="24"/>
+          <w:szCs w:val="32"/>
+        </w:rPr>
+      </w:pPr>
+      <w:r>
+        <w:rPr>
+          <w:sz w:val="24"/>
+          <w:szCs w:val="32"/>
+        </w:rPr>
+        <w:t>3、调整web服务器的内核参数</w:t>
+      </w:r>
+    </w:p>
+    <w:p>
+      <w:pPr>
+        <w:rPr>
+          <w:sz w:val="24"/>
+          <w:szCs w:val="32"/>
+        </w:rPr>
+      </w:pPr>
+      <w:r>
+        <w:rPr>
+          <w:sz w:val="24"/>
+          <w:szCs w:val="32"/>
+        </w:rPr>
+        <w:t>4、调度器上不要再手工的为eth0配置VIP了。因为VIP出现在活跃的调度器上，活跃设备由keepalived决定。应该把已经存在的调度器VIP移除。</w:t>
+      </w:r>
+    </w:p>
+    <w:p>
+      <w:pPr>
+        <w:rPr>
+          <w:sz w:val="24"/>
+          <w:szCs w:val="32"/>
+        </w:rPr>
+      </w:pPr>
+      <w:r>
+        <w:rPr>
+          <w:sz w:val="24"/>
+          <w:szCs w:val="32"/>
+        </w:rPr>
+        <w:t>[root@node4 ~]# ifdown eth0:0</w:t>
+      </w:r>
+    </w:p>
+    <w:p>
+      <w:pPr>
+        <w:rPr>
+          <w:sz w:val="24"/>
+          <w:szCs w:val="32"/>
+        </w:rPr>
+      </w:pPr>
+      <w:r>
+        <w:rPr>
+          <w:sz w:val="24"/>
+          <w:szCs w:val="32"/>
+        </w:rPr>
+        <w:t>[root@node4 ~]# mv /etc/sysconfig/network-scripts/ifcfg-eth0:0 ~</w:t>
+      </w:r>
+    </w:p>
+    <w:p>
+      <w:pPr>
+        <w:numPr>
+          <w:ilvl w:val="0"/>
+          <w:numId w:val="3"/>
+        </w:numPr>
+        <w:rPr>
+          <w:sz w:val="24"/>
+          <w:szCs w:val="32"/>
+        </w:rPr>
+      </w:pPr>
+      <w:r>
+        <w:rPr>
+          <w:sz w:val="24"/>
+          <w:szCs w:val="32"/>
+        </w:rPr>
+        <w:t>把node4上的haproxy停掉</w:t>
+      </w:r>
+    </w:p>
+    <w:p>
+      <w:pPr>
+        <w:numPr>
+          <w:numId w:val="0"/>
+        </w:numPr>
+        <w:rPr>
+          <w:sz w:val="24"/>
+          <w:szCs w:val="32"/>
+        </w:rPr>
+      </w:pPr>
+      <w:r>
+        <w:rPr>
+          <w:sz w:val="24"/>
+          <w:szCs w:val="32"/>
+        </w:rPr>
+        <w:t>[root@node4 ~]# systemctl stop haproxy</w:t>
+      </w:r>
+    </w:p>
+    <w:p>
+      <w:pPr>
+        <w:numPr>
+          <w:numId w:val="0"/>
+        </w:numPr>
+        <w:rPr>
+          <w:sz w:val="24"/>
+          <w:szCs w:val="32"/>
+        </w:rPr>
+      </w:pPr>
+      <w:r>
+        <w:rPr>
+          <w:sz w:val="24"/>
+          <w:szCs w:val="32"/>
+        </w:rPr>
+        <w:t>6、将node4上的lvs规则清掉。因为lvs规则将由keepalived配置文件指定。</w:t>
+      </w:r>
+    </w:p>
+    <w:p>
+      <w:pPr>
+        <w:numPr>
+          <w:numId w:val="0"/>
+        </w:numPr>
+        <w:rPr>
+          <w:sz w:val="24"/>
+          <w:szCs w:val="32"/>
+        </w:rPr>
+      </w:pPr>
+      <w:r>
+        <w:rPr>
+          <w:sz w:val="24"/>
+          <w:szCs w:val="32"/>
+        </w:rPr>
+        <w:t>[root@node4 ~]# ipvsadm -D -t 192.168.4.100:80</w:t>
+      </w:r>
+    </w:p>
+    <w:p>
+      <w:pPr>
+        <w:numPr>
+          <w:ilvl w:val="0"/>
+          <w:numId w:val="4"/>
+        </w:numPr>
+        <w:rPr>
+          <w:sz w:val="24"/>
+          <w:szCs w:val="32"/>
+        </w:rPr>
+      </w:pPr>
+      <w:r>
+        <w:rPr>
+          <w:sz w:val="24"/>
+          <w:szCs w:val="32"/>
+        </w:rPr>
+        <w:t>在node5上安装ipvsadm</w:t>
+      </w:r>
+    </w:p>
+    <w:p>
+      <w:pPr>
+        <w:numPr>
+          <w:numId w:val="0"/>
+        </w:numPr>
+        <w:rPr>
+          <w:sz w:val="24"/>
+          <w:szCs w:val="32"/>
+        </w:rPr>
+      </w:pPr>
+      <w:r>
+        <w:rPr>
+          <w:sz w:val="24"/>
+          <w:szCs w:val="32"/>
+        </w:rPr>
+        <w:t>[root@node5 ~]# yum install -y ipvsadm</w:t>
+      </w:r>
+    </w:p>
+    <w:p>
+      <w:pPr>
+        <w:numPr>
+          <w:numId w:val="0"/>
+        </w:numPr>
+        <w:rPr>
+          <w:sz w:val="24"/>
+          <w:szCs w:val="32"/>
+        </w:rPr>
+      </w:pPr>
+      <w:r>
+        <w:rPr>
+          <w:sz w:val="24"/>
+          <w:szCs w:val="32"/>
+        </w:rPr>
+        <w:t>8、在node4/5安装keeaplived</w:t>
+      </w:r>
+    </w:p>
+    <w:p>
+      <w:pPr>
+        <w:numPr>
+          <w:numId w:val="0"/>
+        </w:numPr>
+        <w:rPr>
+          <w:sz w:val="24"/>
+          <w:szCs w:val="32"/>
+        </w:rPr>
+      </w:pPr>
+      <w:r>
+        <w:rPr>
+          <w:sz w:val="24"/>
+          <w:szCs w:val="32"/>
+        </w:rPr>
+        <w:t xml:space="preserve">[root@node4 ~]# yum install -y keepalived </w:t>
+      </w:r>
+    </w:p>
+    <w:p>
+      <w:pPr>
+        <w:numPr>
+          <w:ilvl w:val="0"/>
+          <w:numId w:val="5"/>
+        </w:numPr>
+        <w:rPr>
+          <w:sz w:val="24"/>
+          <w:szCs w:val="32"/>
+        </w:rPr>
+      </w:pPr>
+      <w:r>
+        <w:rPr>
+          <w:sz w:val="24"/>
+          <w:szCs w:val="32"/>
+        </w:rPr>
+        <w:t>在node4上配置keepalived</w:t>
+      </w:r>
+    </w:p>
+    <w:p>
+      <w:pPr>
+        <w:numPr>
+          <w:numId w:val="0"/>
+        </w:numPr>
+        <w:rPr>
+          <w:sz w:val="24"/>
+          <w:szCs w:val="32"/>
+        </w:rPr>
+      </w:pPr>
+      <w:r>
+        <w:rPr>
+          <w:sz w:val="24"/>
+          <w:szCs w:val="32"/>
+        </w:rPr>
+        <w:t xml:space="preserve">[root@node4 ~]# vim /etc/keepalived/keepalived.conf </w:t>
+      </w:r>
+    </w:p>
+    <w:p>
+      <w:pPr>
+        <w:numPr>
+          <w:numId w:val="0"/>
+        </w:numPr>
+        <w:rPr>
+          <w:sz w:val="24"/>
+          <w:szCs w:val="32"/>
+        </w:rPr>
+      </w:pPr>
+      <w:r>
+        <w:rPr>
+          <w:sz w:val="24"/>
+          <w:szCs w:val="32"/>
+        </w:rPr>
+        <w:t>global_defs {</w:t>
+      </w:r>
+    </w:p>
+    <w:p>
+      <w:pPr>
+        <w:numPr>
+          <w:numId w:val="0"/>
+        </w:numPr>
+        <w:rPr>
+          <w:sz w:val="24"/>
+          <w:szCs w:val="32"/>
+        </w:rPr>
+      </w:pPr>
+      <w:r>
+        <w:rPr>
+          <w:sz w:val="24"/>
+          <w:szCs w:val="32"/>
+        </w:rPr>
+        <w:t xml:space="preserve">   notification_email {</w:t>
+      </w:r>
+    </w:p>
+    <w:p>
+      <w:pPr>
+        <w:numPr>
+          <w:numId w:val="0"/>
+        </w:numPr>
+        <w:rPr>
+          <w:color w:val="FF0000"/>
+          <w:sz w:val="24"/>
+          <w:szCs w:val="32"/>
+        </w:rPr>
+      </w:pPr>
+      <w:r>
+        <w:rPr>
+          <w:sz w:val="24"/>
+          <w:szCs w:val="32"/>
+        </w:rPr>
+        <w:t xml:space="preserve">     </w:t>
+      </w:r>
+      <w:r>
+        <w:rPr>
+          <w:color w:val="FF0000"/>
+          <w:sz w:val="24"/>
+          <w:szCs w:val="32"/>
+        </w:rPr>
+        <w:t>root@localhost   # 收件人</w:t>
+      </w:r>
+    </w:p>
+    <w:p>
+      <w:pPr>
+        <w:numPr>
+          <w:numId w:val="0"/>
+        </w:numPr>
+        <w:rPr>
+          <w:sz w:val="24"/>
+          <w:szCs w:val="32"/>
+        </w:rPr>
+      </w:pPr>
+      <w:r>
+        <w:rPr>
+          <w:sz w:val="24"/>
+          <w:szCs w:val="32"/>
+        </w:rPr>
+        <w:t xml:space="preserve">   }</w:t>
+      </w:r>
+    </w:p>
+    <w:p>
+      <w:pPr>
+        <w:numPr>
+          <w:numId w:val="0"/>
+        </w:numPr>
+        <w:rPr>
+          <w:sz w:val="24"/>
+          <w:szCs w:val="32"/>
+        </w:rPr>
+      </w:pPr>
+      <w:r>
+        <w:rPr>
+          <w:sz w:val="24"/>
+          <w:szCs w:val="32"/>
+        </w:rPr>
+        <w:t xml:space="preserve">   notification_email_from </w:t>
+      </w:r>
+      <w:r>
+        <w:rPr>
+          <w:color w:val="FF0000"/>
+          <w:sz w:val="24"/>
+          <w:szCs w:val="32"/>
+        </w:rPr>
+        <w:t>admin@tedu.cn  # 发件人</w:t>
+      </w:r>
+    </w:p>
+    <w:p>
+      <w:pPr>
+        <w:numPr>
+          <w:numId w:val="0"/>
+        </w:numPr>
+        <w:rPr>
+          <w:sz w:val="24"/>
+          <w:szCs w:val="32"/>
+        </w:rPr>
+      </w:pPr>
+      <w:r>
+        <w:rPr>
+          <w:sz w:val="24"/>
+          <w:szCs w:val="32"/>
+        </w:rPr>
+        <w:t xml:space="preserve">   smtp_server </w:t>
+      </w:r>
+      <w:r>
+        <w:rPr>
+          <w:color w:val="FF0000"/>
+          <w:sz w:val="24"/>
+          <w:szCs w:val="32"/>
+        </w:rPr>
+        <w:t>127.0.0.1   # 邮件服务器地址</w:t>
+      </w:r>
+    </w:p>
+    <w:p>
+      <w:pPr>
+        <w:numPr>
+          <w:numId w:val="0"/>
+        </w:numPr>
+        <w:rPr>
+          <w:sz w:val="24"/>
+          <w:szCs w:val="32"/>
+        </w:rPr>
+      </w:pPr>
+      <w:r>
+        <w:rPr>
+          <w:sz w:val="24"/>
+          <w:szCs w:val="32"/>
+        </w:rPr>
+        <w:t xml:space="preserve">   smtp_connect_timeout 30</w:t>
+      </w:r>
+    </w:p>
+    <w:p>
+      <w:pPr>
+        <w:numPr>
+          <w:numId w:val="0"/>
+        </w:numPr>
+        <w:rPr>
+          <w:sz w:val="24"/>
+          <w:szCs w:val="32"/>
+        </w:rPr>
+      </w:pPr>
+      <w:r>
+        <w:rPr>
+          <w:sz w:val="24"/>
+          <w:szCs w:val="32"/>
+        </w:rPr>
+        <w:t xml:space="preserve">   router_id LVS_DEVEL</w:t>
+      </w:r>
+    </w:p>
+    <w:p>
+      <w:pPr>
+        <w:numPr>
+          <w:numId w:val="0"/>
+        </w:numPr>
+        <w:rPr>
+          <w:sz w:val="24"/>
+          <w:szCs w:val="32"/>
+        </w:rPr>
+      </w:pPr>
+      <w:r>
+        <w:rPr>
+          <w:sz w:val="24"/>
+          <w:szCs w:val="32"/>
+        </w:rPr>
+        <w:t xml:space="preserve">   vrrp_skip_check_adv_addr</w:t>
+      </w:r>
+    </w:p>
+    <w:p>
+      <w:pPr>
+        <w:numPr>
+          <w:numId w:val="0"/>
+        </w:numPr>
+        <w:rPr>
+          <w:sz w:val="24"/>
+          <w:szCs w:val="32"/>
+        </w:rPr>
+      </w:pPr>
+      <w:r>
+        <w:rPr>
+          <w:sz w:val="24"/>
+          <w:szCs w:val="32"/>
+        </w:rPr>
+        <w:t xml:space="preserve">   </w:t>
+      </w:r>
+      <w:r>
+        <w:rPr>
+          <w:color w:val="FF0000"/>
+          <w:sz w:val="24"/>
+          <w:szCs w:val="32"/>
+        </w:rPr>
+        <w:t># vrrp_strict</w:t>
+      </w:r>
+    </w:p>
+    <w:p>
+      <w:pPr>
+        <w:numPr>
+          <w:numId w:val="0"/>
+        </w:numPr>
+        <w:rPr>
+          <w:sz w:val="24"/>
+          <w:szCs w:val="32"/>
+        </w:rPr>
+      </w:pPr>
+      <w:r>
+        <w:rPr>
+          <w:sz w:val="24"/>
+          <w:szCs w:val="32"/>
+        </w:rPr>
+        <w:t xml:space="preserve">   vrrp_garp_interval 0</w:t>
+      </w:r>
+    </w:p>
+    <w:p>
+      <w:pPr>
+        <w:numPr>
+          <w:numId w:val="0"/>
+        </w:numPr>
+        <w:rPr>
+          <w:sz w:val="24"/>
+          <w:szCs w:val="32"/>
+        </w:rPr>
+      </w:pPr>
+      <w:r>
+        <w:rPr>
+          <w:sz w:val="24"/>
+          <w:szCs w:val="32"/>
+        </w:rPr>
+        <w:t xml:space="preserve">   vrrp_gna_interval 0</w:t>
+      </w:r>
+    </w:p>
+    <w:p>
+      <w:pPr>
+        <w:numPr>
+          <w:numId w:val="0"/>
+        </w:numPr>
+        <w:rPr>
+          <w:sz w:val="24"/>
+          <w:szCs w:val="32"/>
+        </w:rPr>
+      </w:pPr>
+      <w:r>
+        <w:rPr>
+          <w:sz w:val="24"/>
+          <w:szCs w:val="32"/>
+        </w:rPr>
+        <w:t>}</w:t>
+      </w:r>
+    </w:p>
+    <w:p>
+      <w:pPr>
+        <w:numPr>
+          <w:numId w:val="0"/>
+        </w:numPr>
+        <w:rPr>
+          <w:sz w:val="24"/>
+          <w:szCs w:val="32"/>
+        </w:rPr>
+      </w:pPr>
+      <w:r>
+        <w:rPr>
+          <w:sz w:val="24"/>
+          <w:szCs w:val="32"/>
+        </w:rPr>
+        <w:t>vrrp_instance VI_1 {</w:t>
+      </w:r>
+    </w:p>
+    <w:p>
+      <w:pPr>
+        <w:numPr>
+          <w:numId w:val="0"/>
+        </w:numPr>
+        <w:rPr>
+          <w:color w:val="FF0000"/>
+          <w:sz w:val="24"/>
+          <w:szCs w:val="32"/>
+        </w:rPr>
+      </w:pPr>
+      <w:r>
+        <w:rPr>
+          <w:sz w:val="24"/>
+          <w:szCs w:val="32"/>
+        </w:rPr>
+        <w:t xml:space="preserve">    state </w:t>
+      </w:r>
+      <w:r>
+        <w:rPr>
+          <w:color w:val="FF0000"/>
+          <w:sz w:val="24"/>
+          <w:szCs w:val="32"/>
+        </w:rPr>
+        <w:t>MASTER</w:t>
+      </w:r>
+    </w:p>
+    <w:p>
+      <w:pPr>
+        <w:numPr>
+          <w:numId w:val="0"/>
+        </w:numPr>
+        <w:rPr>
+          <w:color w:val="FF0000"/>
+          <w:sz w:val="24"/>
+          <w:szCs w:val="32"/>
+        </w:rPr>
+      </w:pPr>
+      <w:r>
+        <w:rPr>
+          <w:sz w:val="24"/>
+          <w:szCs w:val="32"/>
+        </w:rPr>
+        <w:t xml:space="preserve">    interface </w:t>
+      </w:r>
+      <w:r>
+        <w:rPr>
+          <w:color w:val="FF0000"/>
+          <w:sz w:val="24"/>
+          <w:szCs w:val="32"/>
+        </w:rPr>
+        <w:t xml:space="preserve">eth0 </w:t>
+      </w:r>
+    </w:p>
+    <w:p>
+      <w:pPr>
+        <w:numPr>
+          <w:numId w:val="0"/>
+        </w:numPr>
+        <w:rPr>
+          <w:color w:val="FF0000"/>
+          <w:sz w:val="24"/>
+          <w:szCs w:val="32"/>
+        </w:rPr>
+      </w:pPr>
+      <w:r>
+        <w:rPr>
+          <w:sz w:val="24"/>
+          <w:szCs w:val="32"/>
+        </w:rPr>
+        <w:t xml:space="preserve">    virtual_router_id </w:t>
+      </w:r>
+      <w:r>
+        <w:rPr>
+          <w:color w:val="FF0000"/>
+          <w:sz w:val="24"/>
+          <w:szCs w:val="32"/>
+        </w:rPr>
+        <w:t>51</w:t>
+      </w:r>
+    </w:p>
+    <w:p>
+      <w:pPr>
+        <w:numPr>
+          <w:numId w:val="0"/>
+        </w:numPr>
+        <w:rPr>
+          <w:color w:val="FF0000"/>
+          <w:sz w:val="24"/>
+          <w:szCs w:val="32"/>
+        </w:rPr>
+      </w:pPr>
+      <w:r>
+        <w:rPr>
+          <w:sz w:val="24"/>
+          <w:szCs w:val="32"/>
+        </w:rPr>
+        <w:t xml:space="preserve">    priority </w:t>
+      </w:r>
+      <w:r>
+        <w:rPr>
+          <w:color w:val="FF0000"/>
+          <w:sz w:val="24"/>
+          <w:szCs w:val="32"/>
+        </w:rPr>
+        <w:t>150</w:t>
+      </w:r>
+    </w:p>
+    <w:p>
+      <w:pPr>
+        <w:numPr>
+          <w:numId w:val="0"/>
+        </w:numPr>
+        <w:rPr>
+          <w:sz w:val="24"/>
+          <w:szCs w:val="32"/>
+        </w:rPr>
+      </w:pPr>
+      <w:r>
+        <w:rPr>
+          <w:sz w:val="24"/>
+          <w:szCs w:val="32"/>
+        </w:rPr>
+        <w:t xml:space="preserve">    advert_int 1</w:t>
+      </w:r>
+    </w:p>
+    <w:p>
+      <w:pPr>
+        <w:numPr>
+          <w:numId w:val="0"/>
+        </w:numPr>
+        <w:rPr>
+          <w:sz w:val="24"/>
+          <w:szCs w:val="32"/>
+        </w:rPr>
+      </w:pPr>
+      <w:r>
+        <w:rPr>
+          <w:sz w:val="24"/>
+          <w:szCs w:val="32"/>
+        </w:rPr>
+        <w:t xml:space="preserve">    authentication {</w:t>
+      </w:r>
+    </w:p>
+    <w:p>
+      <w:pPr>
+        <w:numPr>
+          <w:numId w:val="0"/>
+        </w:numPr>
+        <w:rPr>
+          <w:sz w:val="24"/>
+          <w:szCs w:val="32"/>
+        </w:rPr>
+      </w:pPr>
+      <w:r>
+        <w:rPr>
+          <w:sz w:val="24"/>
+          <w:szCs w:val="32"/>
+        </w:rPr>
+        <w:t xml:space="preserve">        auth_type PASS</w:t>
+      </w:r>
+    </w:p>
+    <w:p>
+      <w:pPr>
+        <w:numPr>
+          <w:numId w:val="0"/>
+        </w:numPr>
+        <w:rPr>
+          <w:color w:val="FF0000"/>
+          <w:sz w:val="24"/>
+          <w:szCs w:val="32"/>
+        </w:rPr>
+      </w:pPr>
+      <w:r>
+        <w:rPr>
+          <w:sz w:val="24"/>
+          <w:szCs w:val="32"/>
+        </w:rPr>
+        <w:t xml:space="preserve">        auth_pass </w:t>
+      </w:r>
+      <w:r>
+        <w:rPr>
+          <w:color w:val="FF0000"/>
+          <w:sz w:val="24"/>
+          <w:szCs w:val="32"/>
+        </w:rPr>
+        <w:t>1111</w:t>
+      </w:r>
+    </w:p>
+    <w:p>
+      <w:pPr>
+        <w:numPr>
+          <w:numId w:val="0"/>
+        </w:numPr>
+        <w:rPr>
+          <w:sz w:val="24"/>
+          <w:szCs w:val="32"/>
+        </w:rPr>
+      </w:pPr>
+      <w:r>
+        <w:rPr>
+          <w:sz w:val="24"/>
+          <w:szCs w:val="32"/>
+        </w:rPr>
+        <w:t xml:space="preserve">    }   </w:t>
+      </w:r>
+    </w:p>
+    <w:p>
+      <w:pPr>
+        <w:numPr>
+          <w:numId w:val="0"/>
+        </w:numPr>
+        <w:rPr>
+          <w:sz w:val="24"/>
+          <w:szCs w:val="32"/>
+        </w:rPr>
+      </w:pPr>
+      <w:r>
+        <w:rPr>
+          <w:sz w:val="24"/>
+          <w:szCs w:val="32"/>
+        </w:rPr>
+        <w:t xml:space="preserve">    virtual_ipaddress {</w:t>
+      </w:r>
+    </w:p>
+    <w:p>
+      <w:pPr>
+        <w:numPr>
+          <w:numId w:val="0"/>
+        </w:numPr>
+        <w:rPr>
+          <w:color w:val="FF0000"/>
+          <w:sz w:val="24"/>
+          <w:szCs w:val="32"/>
+        </w:rPr>
+      </w:pPr>
+      <w:r>
+        <w:rPr>
+          <w:sz w:val="24"/>
+          <w:szCs w:val="32"/>
+        </w:rPr>
+        <w:t xml:space="preserve">        </w:t>
+      </w:r>
+      <w:r>
+        <w:rPr>
+          <w:color w:val="FF0000"/>
+          <w:sz w:val="24"/>
+          <w:szCs w:val="32"/>
+        </w:rPr>
+        <w:t>192.168.4.100</w:t>
+      </w:r>
+    </w:p>
+    <w:p>
+      <w:pPr>
+        <w:numPr>
+          <w:numId w:val="0"/>
+        </w:numPr>
+        <w:rPr>
+          <w:sz w:val="24"/>
+          <w:szCs w:val="32"/>
+        </w:rPr>
+      </w:pPr>
+      <w:r>
+        <w:rPr>
+          <w:sz w:val="24"/>
+          <w:szCs w:val="32"/>
+        </w:rPr>
+        <w:t xml:space="preserve">    }   </w:t>
+      </w:r>
+    </w:p>
+    <w:p>
+      <w:pPr>
+        <w:numPr>
+          <w:numId w:val="0"/>
+        </w:numPr>
+        <w:rPr>
+          <w:sz w:val="24"/>
+          <w:szCs w:val="32"/>
+        </w:rPr>
+      </w:pPr>
+      <w:r>
+        <w:rPr>
+          <w:sz w:val="24"/>
+          <w:szCs w:val="32"/>
+        </w:rPr>
+        <w:t>}</w:t>
+      </w:r>
+    </w:p>
+    <w:p>
+      <w:pPr>
+        <w:numPr>
+          <w:numId w:val="0"/>
+        </w:numPr>
+        <w:rPr>
+          <w:sz w:val="24"/>
+          <w:szCs w:val="32"/>
+        </w:rPr>
+      </w:pPr>
+      <w:r>
+        <w:rPr>
+          <w:sz w:val="24"/>
+          <w:szCs w:val="32"/>
+        </w:rPr>
+        <w:t xml:space="preserve">virtual_server </w:t>
+      </w:r>
+      <w:r>
+        <w:rPr>
+          <w:color w:val="FF0000"/>
+          <w:sz w:val="24"/>
+          <w:szCs w:val="32"/>
+        </w:rPr>
+        <w:t>192.168.4.100 80</w:t>
+      </w:r>
+      <w:r>
+        <w:rPr>
+          <w:sz w:val="24"/>
+          <w:szCs w:val="32"/>
+        </w:rPr>
+        <w:t xml:space="preserve"> {</w:t>
+      </w:r>
+    </w:p>
+    <w:p>
+      <w:pPr>
+        <w:numPr>
+          <w:numId w:val="0"/>
+        </w:numPr>
+        <w:rPr>
+          <w:sz w:val="24"/>
+          <w:szCs w:val="32"/>
+        </w:rPr>
+      </w:pPr>
+      <w:r>
+        <w:rPr>
+          <w:sz w:val="24"/>
+          <w:szCs w:val="32"/>
+        </w:rPr>
+        <w:t xml:space="preserve">    delay_loop 6</w:t>
+      </w:r>
+    </w:p>
+    <w:p>
+      <w:pPr>
+        <w:numPr>
+          <w:numId w:val="0"/>
+        </w:numPr>
+        <w:rPr>
+          <w:color w:val="FF0000"/>
+          <w:sz w:val="24"/>
+          <w:szCs w:val="32"/>
+        </w:rPr>
+      </w:pPr>
+      <w:r>
+        <w:rPr>
+          <w:sz w:val="24"/>
+          <w:szCs w:val="32"/>
+        </w:rPr>
+        <w:t xml:space="preserve">    lb_algo </w:t>
+      </w:r>
+      <w:r>
+        <w:rPr>
+          <w:color w:val="FF0000"/>
+          <w:sz w:val="24"/>
+          <w:szCs w:val="32"/>
+        </w:rPr>
+        <w:t>rr</w:t>
+      </w:r>
+    </w:p>
+    <w:p>
+      <w:pPr>
+        <w:numPr>
+          <w:numId w:val="0"/>
+        </w:numPr>
+        <w:rPr>
+          <w:sz w:val="24"/>
+          <w:szCs w:val="32"/>
+        </w:rPr>
+      </w:pPr>
+      <w:r>
+        <w:rPr>
+          <w:sz w:val="24"/>
+          <w:szCs w:val="32"/>
+        </w:rPr>
+        <w:t xml:space="preserve">    lb_kind </w:t>
+      </w:r>
+      <w:r>
+        <w:rPr>
+          <w:color w:val="FF0000"/>
+          <w:sz w:val="24"/>
+          <w:szCs w:val="32"/>
+        </w:rPr>
+        <w:t>DR</w:t>
+      </w:r>
+    </w:p>
+    <w:p>
+      <w:pPr>
+        <w:numPr>
+          <w:numId w:val="0"/>
+        </w:numPr>
+        <w:rPr>
+          <w:sz w:val="24"/>
+          <w:szCs w:val="32"/>
+        </w:rPr>
+      </w:pPr>
+      <w:r>
+        <w:rPr>
+          <w:sz w:val="24"/>
+          <w:szCs w:val="32"/>
+        </w:rPr>
+        <w:t xml:space="preserve">    persistence_timeout 50</w:t>
+      </w:r>
+    </w:p>
+    <w:p>
+      <w:pPr>
+        <w:numPr>
+          <w:numId w:val="0"/>
+        </w:numPr>
+        <w:rPr>
+          <w:sz w:val="24"/>
+          <w:szCs w:val="32"/>
+        </w:rPr>
+      </w:pPr>
+      <w:r>
+        <w:rPr>
+          <w:sz w:val="24"/>
+          <w:szCs w:val="32"/>
+        </w:rPr>
+        <w:t xml:space="preserve">    protocol TCP</w:t>
+      </w:r>
+    </w:p>
+    <w:p>
+      <w:pPr>
+        <w:numPr>
+          <w:numId w:val="0"/>
+        </w:numPr>
+        <w:rPr>
+          <w:sz w:val="24"/>
+          <w:szCs w:val="32"/>
+        </w:rPr>
+      </w:pPr>
+    </w:p>
+    <w:p>
+      <w:pPr>
+        <w:numPr>
+          <w:numId w:val="0"/>
+        </w:numPr>
+        <w:rPr>
+          <w:sz w:val="24"/>
+          <w:szCs w:val="32"/>
+        </w:rPr>
+      </w:pPr>
+      <w:r>
+        <w:rPr>
+          <w:sz w:val="24"/>
+          <w:szCs w:val="32"/>
+        </w:rPr>
+        <w:t xml:space="preserve">    real_server</w:t>
+      </w:r>
+      <w:r>
+        <w:rPr>
+          <w:color w:val="FF0000"/>
+          <w:sz w:val="24"/>
+          <w:szCs w:val="32"/>
+        </w:rPr>
+        <w:t xml:space="preserve"> 192.168.4.2 80</w:t>
+      </w:r>
+      <w:r>
+        <w:rPr>
+          <w:sz w:val="24"/>
+          <w:szCs w:val="32"/>
+        </w:rPr>
+        <w:t xml:space="preserve"> {</w:t>
+      </w:r>
+    </w:p>
+    <w:p>
+      <w:pPr>
+        <w:numPr>
+          <w:numId w:val="0"/>
+        </w:numPr>
+        <w:rPr>
+          <w:sz w:val="24"/>
+          <w:szCs w:val="32"/>
+        </w:rPr>
+      </w:pPr>
+      <w:r>
+        <w:rPr>
+          <w:sz w:val="24"/>
+          <w:szCs w:val="32"/>
+        </w:rPr>
+        <w:t xml:space="preserve">        weight 1</w:t>
+      </w:r>
+    </w:p>
+    <w:p>
+      <w:pPr>
+        <w:numPr>
+          <w:numId w:val="0"/>
+        </w:numPr>
+        <w:rPr>
+          <w:sz w:val="24"/>
+          <w:szCs w:val="32"/>
+        </w:rPr>
+      </w:pPr>
+      <w:r>
+        <w:rPr>
+          <w:sz w:val="24"/>
+          <w:szCs w:val="32"/>
+        </w:rPr>
+        <w:t xml:space="preserve">        </w:t>
+      </w:r>
+      <w:r>
+        <w:rPr>
+          <w:color w:val="FF0000"/>
+          <w:sz w:val="24"/>
+          <w:szCs w:val="32"/>
+        </w:rPr>
+        <w:t xml:space="preserve">TCP_CHECK </w:t>
+      </w:r>
+      <w:r>
+        <w:rPr>
+          <w:sz w:val="24"/>
+          <w:szCs w:val="32"/>
+        </w:rPr>
+        <w:t>{</w:t>
+      </w:r>
+    </w:p>
+    <w:p>
+      <w:pPr>
+        <w:numPr>
+          <w:numId w:val="0"/>
+        </w:numPr>
+        <w:rPr>
+          <w:sz w:val="24"/>
+          <w:szCs w:val="32"/>
+        </w:rPr>
+      </w:pPr>
+      <w:r>
+        <w:rPr>
+          <w:sz w:val="24"/>
+          <w:szCs w:val="32"/>
+        </w:rPr>
+        <w:t xml:space="preserve">            connect_timeout 3</w:t>
+      </w:r>
+    </w:p>
+    <w:p>
+      <w:pPr>
+        <w:numPr>
+          <w:numId w:val="0"/>
+        </w:numPr>
+        <w:rPr>
+          <w:sz w:val="24"/>
+          <w:szCs w:val="32"/>
+        </w:rPr>
+      </w:pPr>
+      <w:r>
+        <w:rPr>
+          <w:sz w:val="24"/>
+          <w:szCs w:val="32"/>
+        </w:rPr>
+        <w:t xml:space="preserve">            nb_get_retry 3</w:t>
+      </w:r>
+    </w:p>
+    <w:p>
+      <w:pPr>
+        <w:numPr>
+          <w:numId w:val="0"/>
+        </w:numPr>
+        <w:rPr>
+          <w:sz w:val="24"/>
+          <w:szCs w:val="32"/>
+        </w:rPr>
+      </w:pPr>
+      <w:r>
+        <w:rPr>
+          <w:sz w:val="24"/>
+          <w:szCs w:val="32"/>
+        </w:rPr>
+        <w:t xml:space="preserve">            delay_before_retry 3</w:t>
+      </w:r>
+    </w:p>
+    <w:p>
+      <w:pPr>
+        <w:numPr>
+          <w:numId w:val="0"/>
+        </w:numPr>
+        <w:rPr>
+          <w:sz w:val="24"/>
+          <w:szCs w:val="32"/>
+        </w:rPr>
+      </w:pPr>
+      <w:r>
+        <w:rPr>
+          <w:sz w:val="24"/>
+          <w:szCs w:val="32"/>
+        </w:rPr>
+        <w:t xml:space="preserve">        }</w:t>
+      </w:r>
+    </w:p>
+    <w:p>
+      <w:pPr>
+        <w:numPr>
+          <w:numId w:val="0"/>
+        </w:numPr>
+        <w:rPr>
+          <w:sz w:val="24"/>
+          <w:szCs w:val="32"/>
+        </w:rPr>
+      </w:pPr>
+      <w:r>
+        <w:rPr>
+          <w:sz w:val="24"/>
+          <w:szCs w:val="32"/>
+        </w:rPr>
+        <w:t xml:space="preserve">    }</w:t>
+      </w:r>
+    </w:p>
+    <w:p>
+      <w:pPr>
+        <w:numPr>
+          <w:numId w:val="0"/>
+        </w:numPr>
+        <w:rPr>
+          <w:sz w:val="24"/>
+          <w:szCs w:val="32"/>
+        </w:rPr>
+      </w:pPr>
+      <w:r>
+        <w:rPr>
+          <w:sz w:val="24"/>
+          <w:szCs w:val="32"/>
+        </w:rPr>
+        <w:t xml:space="preserve">    real_server 192.168.4.3 80 {</w:t>
+      </w:r>
+    </w:p>
+    <w:p>
+      <w:pPr>
+        <w:numPr>
+          <w:numId w:val="0"/>
+        </w:numPr>
+        <w:rPr>
+          <w:sz w:val="24"/>
+          <w:szCs w:val="32"/>
+        </w:rPr>
+      </w:pPr>
+      <w:r>
+        <w:rPr>
+          <w:sz w:val="24"/>
+          <w:szCs w:val="32"/>
+        </w:rPr>
+        <w:t xml:space="preserve">        weight 1</w:t>
+      </w:r>
+    </w:p>
+    <w:p>
+      <w:pPr>
+        <w:numPr>
+          <w:numId w:val="0"/>
+        </w:numPr>
+        <w:rPr>
+          <w:sz w:val="24"/>
+          <w:szCs w:val="32"/>
+        </w:rPr>
+      </w:pPr>
+      <w:r>
+        <w:rPr>
+          <w:sz w:val="24"/>
+          <w:szCs w:val="32"/>
+        </w:rPr>
+        <w:t xml:space="preserve">        TCP_CHECK {</w:t>
+      </w:r>
+    </w:p>
+    <w:p>
+      <w:pPr>
+        <w:numPr>
+          <w:numId w:val="0"/>
+        </w:numPr>
+        <w:rPr>
+          <w:sz w:val="24"/>
+          <w:szCs w:val="32"/>
+        </w:rPr>
+      </w:pPr>
+      <w:r>
+        <w:rPr>
+          <w:sz w:val="24"/>
+          <w:szCs w:val="32"/>
+        </w:rPr>
+        <w:t xml:space="preserve">            connect_timeout 3</w:t>
+      </w:r>
+    </w:p>
+    <w:p>
+      <w:pPr>
+        <w:numPr>
+          <w:numId w:val="0"/>
+        </w:numPr>
+        <w:rPr>
+          <w:sz w:val="24"/>
+          <w:szCs w:val="32"/>
+        </w:rPr>
+      </w:pPr>
+      <w:r>
+        <w:rPr>
+          <w:sz w:val="24"/>
+          <w:szCs w:val="32"/>
+        </w:rPr>
+        <w:t xml:space="preserve">            nb_get_retry 3</w:t>
+      </w:r>
+    </w:p>
+    <w:p>
+      <w:pPr>
+        <w:numPr>
+          <w:numId w:val="0"/>
+        </w:numPr>
+        <w:rPr>
+          <w:sz w:val="24"/>
+          <w:szCs w:val="32"/>
+        </w:rPr>
+      </w:pPr>
+      <w:r>
+        <w:rPr>
+          <w:sz w:val="24"/>
+          <w:szCs w:val="32"/>
+        </w:rPr>
+        <w:t xml:space="preserve">            delay_before_retry 3</w:t>
+      </w:r>
+    </w:p>
+    <w:p>
+      <w:pPr>
+        <w:numPr>
+          <w:numId w:val="0"/>
+        </w:numPr>
+        <w:rPr>
+          <w:sz w:val="24"/>
+          <w:szCs w:val="32"/>
+        </w:rPr>
+      </w:pPr>
+      <w:r>
+        <w:rPr>
+          <w:sz w:val="24"/>
+          <w:szCs w:val="32"/>
+        </w:rPr>
+        <w:t xml:space="preserve">        }</w:t>
+      </w:r>
+    </w:p>
+    <w:p>
+      <w:pPr>
+        <w:numPr>
+          <w:numId w:val="0"/>
+        </w:numPr>
+        <w:rPr>
+          <w:sz w:val="24"/>
+          <w:szCs w:val="32"/>
+        </w:rPr>
+      </w:pPr>
+      <w:r>
+        <w:rPr>
+          <w:sz w:val="24"/>
+          <w:szCs w:val="32"/>
+        </w:rPr>
+        <w:t xml:space="preserve">    }</w:t>
+      </w:r>
+    </w:p>
+    <w:p>
+      <w:pPr>
+        <w:numPr>
+          <w:numId w:val="0"/>
+        </w:numPr>
+        <w:rPr>
+          <w:sz w:val="24"/>
+          <w:szCs w:val="32"/>
+        </w:rPr>
+      </w:pPr>
+      <w:r>
+        <w:rPr>
+          <w:sz w:val="24"/>
+          <w:szCs w:val="32"/>
+        </w:rPr>
+        <w:t>}</w:t>
+      </w:r>
+    </w:p>
+    <w:p>
+      <w:pPr>
+        <w:numPr>
+          <w:ilvl w:val="0"/>
+          <w:numId w:val="5"/>
+        </w:numPr>
+        <w:rPr>
+          <w:sz w:val="24"/>
+          <w:szCs w:val="32"/>
+        </w:rPr>
+      </w:pPr>
+      <w:r>
+        <w:rPr>
+          <w:sz w:val="24"/>
+          <w:szCs w:val="32"/>
+        </w:rPr>
+        <w:t>启动服务验证</w:t>
+      </w:r>
+    </w:p>
+    <w:p>
+      <w:pPr>
+        <w:numPr>
+          <w:numId w:val="0"/>
+        </w:numPr>
+        <w:rPr>
+          <w:sz w:val="24"/>
+          <w:szCs w:val="32"/>
+        </w:rPr>
+      </w:pPr>
+      <w:r>
+        <w:rPr>
+          <w:sz w:val="24"/>
+          <w:szCs w:val="32"/>
+        </w:rPr>
+        <w:t xml:space="preserve">[root@node4 ~]# systemctl restart keepalived.service </w:t>
       </w:r>
     </w:p>
     <w:p>
@@ -1442,6 +2925,9 @@
     </w:p>
     <w:p>
       <w:pPr>
+        <w:numPr>
+          <w:numId w:val="0"/>
+        </w:numPr>
         <w:rPr>
           <w:sz w:val="24"/>
           <w:szCs w:val="32"/>
@@ -1476,12 +2962,24 @@
 
 <file path=word/numbering.xml><?xml version="1.0" encoding="utf-8"?>
 <w:numbering xmlns:wpc="http://schemas.microsoft.com/office/word/2010/wordprocessingCanvas" xmlns:mc="http://schemas.openxmlformats.org/markup-compatibility/2006" xmlns:o="urn:schemas-microsoft-com:office:office" xmlns:r="http://schemas.openxmlformats.org/officeDocument/2006/relationships" xmlns:m="http://schemas.openxmlformats.org/officeDocument/2006/math" xmlns:v="urn:schemas-microsoft-com:vml" xmlns:wp14="http://schemas.microsoft.com/office/word/2010/wordprocessingDrawing" xmlns:wp="http://schemas.openxmlformats.org/drawingml/2006/wordprocessingDrawing" xmlns:w10="urn:schemas-microsoft-com:office:word" xmlns:w="http://schemas.openxmlformats.org/wordprocessingml/2006/main" xmlns:w14="http://schemas.microsoft.com/office/word/2010/wordml" xmlns:wpg="http://schemas.microsoft.com/office/word/2010/wordprocessingGroup" xmlns:wpi="http://schemas.microsoft.com/office/word/2010/wordprocessingInk" xmlns:wne="http://schemas.microsoft.com/office/word/2006/wordml" xmlns:wps="http://schemas.microsoft.com/office/word/2010/wordprocessingShape" mc:Ignorable="w14 wp14">
-  <w:abstractNum w:abstractNumId="1531380219">
-    <w:nsid w:val="5B4701FB"/>
+  <w:abstractNum w:abstractNumId="1531386304">
+    <w:nsid w:val="5B4719C0"/>
     <w:multiLevelType w:val="singleLevel"/>
-    <w:tmpl w:val="5B4701FB"/>
+    <w:tmpl w:val="5B4719C0"/>
     <w:lvl w:ilvl="0" w:tentative="1">
-      <w:start w:val="1"/>
+      <w:start w:val="7"/>
+      <w:numFmt w:val="decimal"/>
+      <w:suff w:val="nothing"/>
+      <w:lvlText w:val="%1、"/>
+      <w:lvlJc w:val="left"/>
+    </w:lvl>
+  </w:abstractNum>
+  <w:abstractNum w:abstractNumId="1531386463">
+    <w:nsid w:val="5B471A5F"/>
+    <w:multiLevelType w:val="singleLevel"/>
+    <w:tmpl w:val="5B471A5F"/>
+    <w:lvl w:ilvl="0" w:tentative="1">
+      <w:start w:val="9"/>
       <w:numFmt w:val="decimal"/>
       <w:suff w:val="nothing"/>
       <w:lvlText w:val="%1、"/>
@@ -1512,6 +3010,18 @@
       <w:lvlJc w:val="left"/>
     </w:lvl>
   </w:abstractNum>
+  <w:abstractNum w:abstractNumId="1531380219">
+    <w:nsid w:val="5B4701FB"/>
+    <w:multiLevelType w:val="singleLevel"/>
+    <w:tmpl w:val="5B4701FB"/>
+    <w:lvl w:ilvl="0" w:tentative="1">
+      <w:start w:val="1"/>
+      <w:numFmt w:val="decimal"/>
+      <w:suff w:val="nothing"/>
+      <w:lvlText w:val="%1、"/>
+      <w:lvlJc w:val="left"/>
+    </w:lvl>
+  </w:abstractNum>
   <w:num w:numId="1">
     <w:abstractNumId w:val="1531366841"/>
   </w:num>
@@ -1520,6 +3030,12 @@
   </w:num>
   <w:num w:numId="3">
     <w:abstractNumId w:val="1531380219"/>
+  </w:num>
+  <w:num w:numId="4">
+    <w:abstractNumId w:val="1531386304"/>
+  </w:num>
+  <w:num w:numId="5">
+    <w:abstractNumId w:val="1531386463"/>
   </w:num>
 </w:numbering>
 </file>
